--- a/images/Itinerary.docx
+++ b/images/Itinerary.docx
@@ -2,6 +2,8 @@
 <file path=word/document.xml><?xml version="1.0" encoding="utf-8"?>
 <w:document xmlns:wpc="http://schemas.microsoft.com/office/word/2010/wordprocessingCanvas" xmlns:cx="http://schemas.microsoft.com/office/drawing/2014/chartex" xmlns:cx1="http://schemas.microsoft.com/office/drawing/2015/9/8/chartex" xmlns:cx2="http://schemas.microsoft.com/office/drawing/2015/10/21/chartex" xmlns:cx3="http://schemas.microsoft.com/office/drawing/2016/5/9/chartex" xmlns:cx4="http://schemas.microsoft.com/office/drawing/2016/5/10/chartex" xmlns:cx5="http://schemas.microsoft.com/office/drawing/2016/5/11/chartex" xmlns:cx6="http://schemas.microsoft.com/office/drawing/2016/5/12/chartex" xmlns:cx7="http://schemas.microsoft.com/office/drawing/2016/5/13/chartex" xmlns:cx8="http://schemas.microsoft.com/office/drawing/2016/5/14/chartex" xmlns:mc="http://schemas.openxmlformats.org/markup-compatibility/2006" xmlns:aink="http://schemas.microsoft.com/office/drawing/2016/ink" xmlns:am3d="http://schemas.microsoft.com/office/drawing/2017/model3d" xmlns:o="urn:schemas-microsoft-com:office:office" xmlns:r="http://schemas.openxmlformats.org/officeDocument/2006/relationships" xmlns:m="http://schemas.openxmlformats.org/officeDocument/2006/math" xmlns:v="urn:schemas-microsoft-com:vml" xmlns:wp14="http://schemas.microsoft.com/office/word/2010/wordprocessingDrawing" xmlns:wp="http://schemas.openxmlformats.org/drawingml/2006/wordprocessingDrawing" xmlns:w10="urn:schemas-microsoft-com:office:word" xmlns:w="http://schemas.openxmlformats.org/wordprocessingml/2006/main" xmlns:w14="http://schemas.microsoft.com/office/word/2010/wordml" xmlns:w15="http://schemas.microsoft.com/office/word/2012/wordml" xmlns:w16cid="http://schemas.microsoft.com/office/word/2016/wordml/cid" xmlns:w16se="http://schemas.microsoft.com/office/word/2015/wordml/symex" xmlns:wpg="http://schemas.microsoft.com/office/word/2010/wordprocessingGroup" xmlns:wpi="http://schemas.microsoft.com/office/word/2010/wordprocessingInk" xmlns:wne="http://schemas.microsoft.com/office/word/2006/wordml" xmlns:wps="http://schemas.microsoft.com/office/word/2010/wordprocessingShape" mc:Ignorable="w14 w15 w16se w16cid wp14">
   <w:body>
+    <w:bookmarkStart w:id="0" w:name="_GoBack"/>
+    <w:bookmarkEnd w:id="0"/>
     <w:p>
       <w:r>
         <w:rPr>
@@ -234,8 +236,6 @@
       <w:r>
         <w:t>Client Name</w:t>
       </w:r>
-      <w:bookmarkStart w:id="0" w:name="_GoBack"/>
-      <w:bookmarkEnd w:id="0"/>
     </w:p>
     <w:p>
       <w:r>
@@ -260,8 +260,8 @@
       <w:tblGrid>
         <w:gridCol w:w="1345"/>
         <w:gridCol w:w="8370"/>
-        <w:gridCol w:w="1980"/>
-        <w:gridCol w:w="2070"/>
+        <w:gridCol w:w="1800"/>
+        <w:gridCol w:w="2250"/>
       </w:tblGrid>
       <w:tr>
         <w:trPr>
@@ -327,7 +327,7 @@
         </w:tc>
         <w:tc>
           <w:tcPr>
-            <w:tcW w:w="1980" w:type="dxa"/>
+            <w:tcW w:w="1800" w:type="dxa"/>
             <w:shd w:val="clear" w:color="auto" w:fill="538135" w:themeFill="accent6" w:themeFillShade="BF"/>
             <w:vAlign w:val="center"/>
           </w:tcPr>
@@ -396,7 +396,7 @@
         </w:tc>
         <w:tc>
           <w:tcPr>
-            <w:tcW w:w="2070" w:type="dxa"/>
+            <w:tcW w:w="2250" w:type="dxa"/>
             <w:shd w:val="clear" w:color="auto" w:fill="538135" w:themeFill="accent6" w:themeFillShade="BF"/>
             <w:vAlign w:val="center"/>
           </w:tcPr>
@@ -531,27 +531,7 @@
                 <w:sz w:val="22"/>
                 <w:szCs w:val="22"/>
               </w:rPr>
-              <w:t xml:space="preserve"> Addis </w:t>
-            </w:r>
-            <w:proofErr w:type="spellStart"/>
-            <w:r>
-              <w:rPr>
-                <w:b/>
-                <w:bCs/>
-                <w:sz w:val="22"/>
-                <w:szCs w:val="22"/>
-              </w:rPr>
-              <w:t>Abeba</w:t>
-            </w:r>
-            <w:proofErr w:type="spellEnd"/>
-            <w:r>
-              <w:rPr>
-                <w:b/>
-                <w:bCs/>
-                <w:sz w:val="22"/>
-                <w:szCs w:val="22"/>
-              </w:rPr>
-              <w:t xml:space="preserve"> at Bole International Airport</w:t>
+              <w:t xml:space="preserve"> Addis Abeba at Bole International Airport</w:t>
             </w:r>
             <w:r>
               <w:rPr>
@@ -678,66 +658,19 @@
                 <w:sz w:val="22"/>
                 <w:szCs w:val="22"/>
               </w:rPr>
-              <w:t xml:space="preserve">Gondar is one of the best northern historically circuit, best known for its 17th-century castles and palaces as well as the fantastically decorated church of Debra </w:t>
-            </w:r>
-            <w:proofErr w:type="spellStart"/>
-            <w:r>
-              <w:rPr>
-                <w:sz w:val="22"/>
-                <w:szCs w:val="22"/>
-              </w:rPr>
-              <w:t>Birhan</w:t>
-            </w:r>
-            <w:proofErr w:type="spellEnd"/>
-            <w:r>
-              <w:rPr>
-                <w:sz w:val="22"/>
-                <w:szCs w:val="22"/>
-              </w:rPr>
-              <w:t xml:space="preserve"> Selassie. </w:t>
-            </w:r>
-            <w:proofErr w:type="spellStart"/>
-            <w:r>
-              <w:rPr>
-                <w:sz w:val="22"/>
-                <w:szCs w:val="22"/>
-              </w:rPr>
-              <w:t>Gonder</w:t>
-            </w:r>
-            <w:proofErr w:type="spellEnd"/>
-            <w:r>
-              <w:rPr>
-                <w:sz w:val="22"/>
-                <w:szCs w:val="22"/>
-              </w:rPr>
-              <w:t xml:space="preserve"> was founded in 1635 by Emperor </w:t>
-            </w:r>
-            <w:proofErr w:type="spellStart"/>
-            <w:r>
-              <w:rPr>
-                <w:sz w:val="22"/>
-                <w:szCs w:val="22"/>
-              </w:rPr>
-              <w:t>Fasilidas</w:t>
-            </w:r>
-            <w:proofErr w:type="spellEnd"/>
-            <w:r>
-              <w:rPr>
-                <w:sz w:val="22"/>
-                <w:szCs w:val="22"/>
-              </w:rPr>
-              <w:t xml:space="preserve"> and was the imperial capital for 250 years prior to the rise of Emperor Tewodros.</w:t>
-            </w:r>
-          </w:p>
-          <w:p>
-            <w:pPr>
-              <w:rPr>
-                <w:sz w:val="22"/>
-                <w:szCs w:val="22"/>
-              </w:rPr>
-            </w:pPr>
-            <w:r>
-              <w:rPr>
+              <w:t>Gondar is one of the best northern historically circuit, best known for its 17th-century castles and palaces as well as the fantastically decorated church of Debra Birhan Selassie. Gonder was founded in 1635 by Emperor Fasilidas and was the imperial capital for 250 years prior to the rise of Emperor Tewodros.</w:t>
+            </w:r>
+          </w:p>
+          <w:p>
+            <w:pPr>
+              <w:rPr>
+                <w:sz w:val="22"/>
+                <w:szCs w:val="22"/>
+              </w:rPr>
+            </w:pPr>
+            <w:r>
+              <w:rPr>
+                <w:noProof/>
                 <w:sz w:val="22"/>
                 <w:szCs w:val="22"/>
               </w:rPr>
@@ -801,111 +734,56 @@
                 <w:szCs w:val="22"/>
               </w:rPr>
               <w:br/>
-              <w:t xml:space="preserve">The Fasil </w:t>
-            </w:r>
-            <w:proofErr w:type="spellStart"/>
-            <w:r>
-              <w:rPr>
-                <w:sz w:val="22"/>
-                <w:szCs w:val="22"/>
-              </w:rPr>
-              <w:t>Ghebbi</w:t>
-            </w:r>
-            <w:proofErr w:type="spellEnd"/>
-            <w:r>
-              <w:rPr>
-                <w:sz w:val="22"/>
-                <w:szCs w:val="22"/>
-              </w:rPr>
-              <w:t xml:space="preserve"> lies at the heart of modern Gondar and gives the city much of its character. This enclosure holds many castles with the most impressive</w:t>
-            </w:r>
-            <w:r>
-              <w:rPr>
-                <w:sz w:val="22"/>
-                <w:szCs w:val="22"/>
-              </w:rPr>
-              <w:t xml:space="preserve"> </w:t>
-            </w:r>
-            <w:r>
-              <w:rPr>
-                <w:sz w:val="22"/>
-                <w:szCs w:val="22"/>
-              </w:rPr>
-              <w:t xml:space="preserve">castle being the original one. This first castle was built by </w:t>
-            </w:r>
-            <w:proofErr w:type="spellStart"/>
-            <w:r>
-              <w:rPr>
-                <w:sz w:val="22"/>
-                <w:szCs w:val="22"/>
-              </w:rPr>
-              <w:t>Fasilidas</w:t>
-            </w:r>
-            <w:proofErr w:type="spellEnd"/>
-            <w:r>
-              <w:rPr>
-                <w:sz w:val="22"/>
-                <w:szCs w:val="22"/>
-              </w:rPr>
-              <w:t xml:space="preserve"> Circa 1640. It is made of stone and shows a unique combination of Portuguese and even Indian influences.. Than in the mid 20th century it was partially restored until 1999 when the castle was more fully restored, using the original construction methods, with UNSECO funding. Construction lasted until 2002.                                                         </w:t>
-            </w:r>
-          </w:p>
-          <w:p>
-            <w:pPr>
-              <w:rPr>
-                <w:sz w:val="22"/>
-                <w:szCs w:val="22"/>
-              </w:rPr>
-            </w:pPr>
-          </w:p>
-        </w:tc>
-        <w:tc>
-          <w:tcPr>
-            <w:tcW w:w="1980" w:type="dxa"/>
-          </w:tcPr>
-          <w:p>
-            <w:pPr>
-              <w:rPr>
-                <w:sz w:val="22"/>
-                <w:szCs w:val="22"/>
-              </w:rPr>
-            </w:pPr>
-          </w:p>
-          <w:p>
-            <w:pPr>
-              <w:rPr>
-                <w:sz w:val="22"/>
-                <w:szCs w:val="22"/>
-              </w:rPr>
-            </w:pPr>
-            <w:r>
-              <w:rPr>
-                <w:sz w:val="22"/>
-                <w:szCs w:val="22"/>
-              </w:rPr>
-              <w:t xml:space="preserve">Gondar </w:t>
-            </w:r>
-            <w:proofErr w:type="spellStart"/>
-            <w:r>
-              <w:rPr>
-                <w:sz w:val="22"/>
-                <w:szCs w:val="22"/>
-              </w:rPr>
-              <w:t>Yaha</w:t>
-            </w:r>
-            <w:proofErr w:type="spellEnd"/>
-            <w:r>
-              <w:rPr>
-                <w:sz w:val="22"/>
-                <w:szCs w:val="22"/>
-              </w:rPr>
-              <w:t xml:space="preserve"> Hotel</w:t>
-            </w:r>
-          </w:p>
-        </w:tc>
-        <w:tc>
-          <w:tcPr>
-            <w:tcW w:w="2070" w:type="dxa"/>
+              <w:t>The Fasil Ghebbi lies at the heart of modern Gondar and gives the city much of its character. This enclosure holds many castles with the most impressive</w:t>
+            </w:r>
+            <w:r>
+              <w:rPr>
+                <w:sz w:val="22"/>
+                <w:szCs w:val="22"/>
+              </w:rPr>
+              <w:t xml:space="preserve"> castle being the original one. This first castle was built by Fasilidas Circa 1640. It is made of stone and shows a unique combination of Portuguese and even Indian influences.. Than in the mid 20th century it was partially restored until 1999 when the castle was more fully restored, using the original construction methods, with UNSECO funding. Construction lasted until 2002.                                                         </w:t>
+            </w:r>
+          </w:p>
+          <w:p>
+            <w:pPr>
+              <w:rPr>
+                <w:sz w:val="22"/>
+                <w:szCs w:val="22"/>
+              </w:rPr>
+            </w:pPr>
+          </w:p>
+        </w:tc>
+        <w:tc>
+          <w:tcPr>
+            <w:tcW w:w="1800" w:type="dxa"/>
+          </w:tcPr>
+          <w:p>
+            <w:pPr>
+              <w:rPr>
+                <w:sz w:val="22"/>
+                <w:szCs w:val="22"/>
+              </w:rPr>
+            </w:pPr>
+          </w:p>
+          <w:p>
+            <w:pPr>
+              <w:rPr>
+                <w:sz w:val="22"/>
+                <w:szCs w:val="22"/>
+              </w:rPr>
+            </w:pPr>
+            <w:r>
+              <w:rPr>
+                <w:sz w:val="22"/>
+                <w:szCs w:val="22"/>
+              </w:rPr>
+              <w:t>Gondar Yaha Hotel</w:t>
+            </w:r>
+          </w:p>
+        </w:tc>
+        <w:tc>
+          <w:tcPr>
+            <w:tcW w:w="2250" w:type="dxa"/>
           </w:tcPr>
           <w:p>
             <w:pPr>
@@ -1117,81 +995,49 @@
                 <w:sz w:val="22"/>
                 <w:szCs w:val="22"/>
               </w:rPr>
-              <w:t xml:space="preserve">The fourth highest peak of Africa, with some of the most ragged escarpments of Ethiopia and becoming an increasingly popular destination for mountain trekking. The park is home to some extremely endangered animal that only occur in Ethiopia, like the Ethiopian Wolf and the </w:t>
-            </w:r>
-            <w:proofErr w:type="spellStart"/>
-            <w:r>
-              <w:rPr>
-                <w:sz w:val="22"/>
-                <w:szCs w:val="22"/>
-              </w:rPr>
-              <w:t>Walia</w:t>
-            </w:r>
-            <w:proofErr w:type="spellEnd"/>
-            <w:r>
-              <w:rPr>
-                <w:sz w:val="22"/>
-                <w:szCs w:val="22"/>
-              </w:rPr>
-              <w:t xml:space="preserve"> Ibex, a wild goat, the gelada baboon and the Lammergeyer, with its 3m width wing.</w:t>
-            </w:r>
-          </w:p>
-          <w:p>
-            <w:pPr>
-              <w:rPr>
-                <w:sz w:val="22"/>
-                <w:szCs w:val="22"/>
-              </w:rPr>
-            </w:pPr>
-          </w:p>
-        </w:tc>
-        <w:tc>
-          <w:tcPr>
-            <w:tcW w:w="1980" w:type="dxa"/>
-          </w:tcPr>
-          <w:p>
-            <w:pPr>
-              <w:rPr>
-                <w:sz w:val="22"/>
-                <w:szCs w:val="22"/>
-              </w:rPr>
-            </w:pPr>
-          </w:p>
-          <w:p>
-            <w:pPr>
-              <w:rPr>
-                <w:sz w:val="22"/>
-                <w:szCs w:val="22"/>
-              </w:rPr>
-            </w:pPr>
-            <w:r>
-              <w:rPr>
-                <w:sz w:val="22"/>
-                <w:szCs w:val="22"/>
-              </w:rPr>
-              <w:t xml:space="preserve">Gondar </w:t>
-            </w:r>
-            <w:proofErr w:type="spellStart"/>
-            <w:r>
-              <w:rPr>
-                <w:sz w:val="22"/>
-                <w:szCs w:val="22"/>
-              </w:rPr>
-              <w:t>Yaha</w:t>
-            </w:r>
-            <w:proofErr w:type="spellEnd"/>
-            <w:r>
-              <w:rPr>
-                <w:sz w:val="22"/>
-                <w:szCs w:val="22"/>
-              </w:rPr>
-              <w:t xml:space="preserve"> Hotel</w:t>
-            </w:r>
-          </w:p>
-        </w:tc>
-        <w:tc>
-          <w:tcPr>
-            <w:tcW w:w="2070" w:type="dxa"/>
+              <w:t>The fourth highest peak of Africa, with some of the most ragged escarpments of Ethiopia and becoming an increasingly popular destination for mountain trekking. The park is home to some extremely endangered animal that only occur in Ethiopia, like the Ethiopian Wolf and the Walia Ibex, a wild goat, the gelada baboon and the Lammergeyer, with its 3m width wing.</w:t>
+            </w:r>
+          </w:p>
+          <w:p>
+            <w:pPr>
+              <w:rPr>
+                <w:sz w:val="22"/>
+                <w:szCs w:val="22"/>
+              </w:rPr>
+            </w:pPr>
+          </w:p>
+        </w:tc>
+        <w:tc>
+          <w:tcPr>
+            <w:tcW w:w="1800" w:type="dxa"/>
+          </w:tcPr>
+          <w:p>
+            <w:pPr>
+              <w:rPr>
+                <w:sz w:val="22"/>
+                <w:szCs w:val="22"/>
+              </w:rPr>
+            </w:pPr>
+          </w:p>
+          <w:p>
+            <w:pPr>
+              <w:rPr>
+                <w:sz w:val="22"/>
+                <w:szCs w:val="22"/>
+              </w:rPr>
+            </w:pPr>
+            <w:r>
+              <w:rPr>
+                <w:sz w:val="22"/>
+                <w:szCs w:val="22"/>
+              </w:rPr>
+              <w:t>Gondar Yaha Hotel</w:t>
+            </w:r>
+          </w:p>
+        </w:tc>
+        <w:tc>
+          <w:tcPr>
+            <w:tcW w:w="2250" w:type="dxa"/>
           </w:tcPr>
           <w:p>
             <w:pPr>
@@ -1368,7 +1214,7 @@
         </w:tc>
         <w:tc>
           <w:tcPr>
-            <w:tcW w:w="1980" w:type="dxa"/>
+            <w:tcW w:w="1800" w:type="dxa"/>
           </w:tcPr>
           <w:p>
             <w:pPr>
@@ -1410,7 +1256,7 @@
         </w:tc>
         <w:tc>
           <w:tcPr>
-            <w:tcW w:w="2070" w:type="dxa"/>
+            <w:tcW w:w="2250" w:type="dxa"/>
           </w:tcPr>
           <w:p>
             <w:pPr>
@@ -1526,55 +1372,27 @@
                 <w:sz w:val="22"/>
                 <w:szCs w:val="22"/>
               </w:rPr>
-              <w:t xml:space="preserve">Lalibela </w:t>
-            </w:r>
-            <w:proofErr w:type="spellStart"/>
-            <w:r>
-              <w:rPr>
-                <w:b/>
-                <w:bCs/>
-                <w:sz w:val="22"/>
-                <w:szCs w:val="22"/>
-              </w:rPr>
-              <w:t>Timkat</w:t>
-            </w:r>
-            <w:proofErr w:type="spellEnd"/>
-            <w:r>
-              <w:rPr>
-                <w:b/>
-                <w:bCs/>
-                <w:sz w:val="22"/>
-                <w:szCs w:val="22"/>
-              </w:rPr>
-              <w:t xml:space="preserve"> </w:t>
-            </w:r>
-            <w:r>
-              <w:rPr>
-                <w:b/>
-                <w:bCs/>
-                <w:sz w:val="22"/>
-                <w:szCs w:val="22"/>
-              </w:rPr>
-              <w:t>Festival</w:t>
-            </w:r>
-          </w:p>
-          <w:p>
-            <w:pPr>
-              <w:rPr>
-                <w:sz w:val="22"/>
-                <w:szCs w:val="22"/>
-              </w:rPr>
-            </w:pPr>
-          </w:p>
-          <w:p>
-            <w:pPr>
-              <w:rPr>
-                <w:sz w:val="22"/>
-                <w:szCs w:val="22"/>
-              </w:rPr>
-            </w:pPr>
-            <w:r>
-              <w:rPr>
+              <w:t>Lalibela Timkat Festival</w:t>
+            </w:r>
+          </w:p>
+          <w:p>
+            <w:pPr>
+              <w:rPr>
+                <w:sz w:val="22"/>
+                <w:szCs w:val="22"/>
+              </w:rPr>
+            </w:pPr>
+          </w:p>
+          <w:p>
+            <w:pPr>
+              <w:rPr>
+                <w:sz w:val="22"/>
+                <w:szCs w:val="22"/>
+              </w:rPr>
+            </w:pPr>
+            <w:r>
+              <w:rPr>
+                <w:noProof/>
                 <w:sz w:val="22"/>
                 <w:szCs w:val="22"/>
               </w:rPr>
@@ -1643,23 +1461,7 @@
                 <w:sz w:val="22"/>
                 <w:szCs w:val="22"/>
               </w:rPr>
-              <w:t xml:space="preserve">On this big day from early morning we will attend to see full </w:t>
-            </w:r>
-            <w:proofErr w:type="spellStart"/>
-            <w:r>
-              <w:rPr>
-                <w:sz w:val="22"/>
-                <w:szCs w:val="22"/>
-              </w:rPr>
-              <w:t>Timeket</w:t>
-            </w:r>
-            <w:proofErr w:type="spellEnd"/>
-            <w:r>
-              <w:rPr>
-                <w:sz w:val="22"/>
-                <w:szCs w:val="22"/>
-              </w:rPr>
-              <w:t xml:space="preserve"> festival occasion, then we will visit also the magnificent rock-hewn churches of Lalibela, a UNESCO World Heritage site. This group of eleven monolithic and semi-monolithic structures was carved directly into the stone of the mountainside at least 800 years ago. This complex boasts the largest monolithic church in the world, a maze of passageways and tunnels, intricately carved reliefs, and fabulous examples of icon paintings.       </w:t>
+              <w:t xml:space="preserve">On this big day from early morning we will attend to see full Timeket festival occasion, then we will visit also the magnificent rock-hewn churches of Lalibela, a UNESCO World Heritage site. This group of eleven monolithic and semi-monolithic structures was carved directly into the stone of the mountainside at least 800 years ago. This complex boasts the largest monolithic church in the world, a maze of passageways and tunnels, intricately carved reliefs, and fabulous examples of icon paintings.       </w:t>
             </w:r>
           </w:p>
           <w:p>
@@ -1680,20 +1482,20 @@
         </w:tc>
         <w:tc>
           <w:tcPr>
-            <w:tcW w:w="1980" w:type="dxa"/>
-          </w:tcPr>
-          <w:p>
-            <w:pPr>
-              <w:rPr>
-                <w:sz w:val="22"/>
-                <w:szCs w:val="22"/>
-              </w:rPr>
-            </w:pPr>
-          </w:p>
-        </w:tc>
-        <w:tc>
-          <w:tcPr>
-            <w:tcW w:w="2070" w:type="dxa"/>
+            <w:tcW w:w="1800" w:type="dxa"/>
+          </w:tcPr>
+          <w:p>
+            <w:pPr>
+              <w:rPr>
+                <w:sz w:val="22"/>
+                <w:szCs w:val="22"/>
+              </w:rPr>
+            </w:pPr>
+          </w:p>
+        </w:tc>
+        <w:tc>
+          <w:tcPr>
+            <w:tcW w:w="2250" w:type="dxa"/>
           </w:tcPr>
           <w:p>
             <w:pPr>
@@ -1816,27 +1618,7 @@
                 <w:sz w:val="22"/>
                 <w:szCs w:val="22"/>
               </w:rPr>
-              <w:t xml:space="preserve">Fly from Addis Ababa to </w:t>
-            </w:r>
-            <w:proofErr w:type="spellStart"/>
-            <w:r>
-              <w:rPr>
-                <w:b/>
-                <w:bCs/>
-                <w:sz w:val="22"/>
-                <w:szCs w:val="22"/>
-              </w:rPr>
-              <w:t>Arba</w:t>
-            </w:r>
-            <w:proofErr w:type="spellEnd"/>
-            <w:r>
-              <w:rPr>
-                <w:b/>
-                <w:bCs/>
-                <w:sz w:val="22"/>
-                <w:szCs w:val="22"/>
-              </w:rPr>
-              <w:t xml:space="preserve"> Minch</w:t>
+              <w:t>Fly from Addis Ababa to Arba Minch</w:t>
             </w:r>
           </w:p>
           <w:p>
@@ -1920,154 +1702,65 @@
                 <w:sz w:val="22"/>
                 <w:szCs w:val="22"/>
               </w:rPr>
-              <w:t xml:space="preserve">After we reach to </w:t>
-            </w:r>
-            <w:proofErr w:type="spellStart"/>
-            <w:r>
-              <w:rPr>
-                <w:sz w:val="22"/>
-                <w:szCs w:val="22"/>
-              </w:rPr>
-              <w:t>Arba</w:t>
-            </w:r>
-            <w:proofErr w:type="spellEnd"/>
-            <w:r>
-              <w:rPr>
-                <w:sz w:val="22"/>
-                <w:szCs w:val="22"/>
-              </w:rPr>
-              <w:t xml:space="preserve"> Minch airport we will drive directly to </w:t>
-            </w:r>
-            <w:proofErr w:type="spellStart"/>
-            <w:r>
-              <w:rPr>
-                <w:sz w:val="22"/>
-                <w:szCs w:val="22"/>
-              </w:rPr>
-              <w:t>Dorze</w:t>
-            </w:r>
-            <w:proofErr w:type="spellEnd"/>
-            <w:r>
-              <w:rPr>
-                <w:sz w:val="22"/>
-                <w:szCs w:val="22"/>
-              </w:rPr>
-              <w:t xml:space="preserve"> village The </w:t>
-            </w:r>
-            <w:proofErr w:type="spellStart"/>
-            <w:r>
-              <w:rPr>
-                <w:sz w:val="22"/>
-                <w:szCs w:val="22"/>
-              </w:rPr>
-              <w:t>Dorze</w:t>
-            </w:r>
-            <w:proofErr w:type="spellEnd"/>
-            <w:r>
-              <w:rPr>
-                <w:sz w:val="22"/>
-                <w:szCs w:val="22"/>
-              </w:rPr>
-              <w:t xml:space="preserve"> people are known for their tall beehive-like houses made of bamboo and their fine cotton weaving. We will visit the village and learn about the daily lives of these indigenous people. After we take enough time in </w:t>
-            </w:r>
-            <w:proofErr w:type="spellStart"/>
-            <w:r>
-              <w:rPr>
-                <w:sz w:val="22"/>
-                <w:szCs w:val="22"/>
-              </w:rPr>
-              <w:t>Dorze</w:t>
-            </w:r>
-            <w:proofErr w:type="spellEnd"/>
-            <w:r>
-              <w:rPr>
-                <w:sz w:val="22"/>
-                <w:szCs w:val="22"/>
-              </w:rPr>
-              <w:t xml:space="preserve"> village we will drive back to </w:t>
-            </w:r>
-            <w:proofErr w:type="spellStart"/>
-            <w:r>
-              <w:rPr>
-                <w:sz w:val="22"/>
-                <w:szCs w:val="22"/>
-              </w:rPr>
-              <w:t>Arba</w:t>
-            </w:r>
-            <w:proofErr w:type="spellEnd"/>
-            <w:r>
-              <w:rPr>
-                <w:sz w:val="22"/>
-                <w:szCs w:val="22"/>
-              </w:rPr>
-              <w:t xml:space="preserve"> Minch Paradise Lodge early evening.  </w:t>
-            </w:r>
-          </w:p>
-          <w:p>
-            <w:pPr>
-              <w:rPr>
-                <w:sz w:val="22"/>
-                <w:szCs w:val="22"/>
-              </w:rPr>
-            </w:pPr>
-          </w:p>
-          <w:p>
-            <w:pPr>
-              <w:rPr>
-                <w:sz w:val="22"/>
-                <w:szCs w:val="22"/>
-              </w:rPr>
-            </w:pPr>
-          </w:p>
-          <w:p>
-            <w:pPr>
-              <w:rPr>
-                <w:sz w:val="22"/>
-                <w:szCs w:val="22"/>
-              </w:rPr>
-            </w:pPr>
-          </w:p>
-        </w:tc>
-        <w:tc>
-          <w:tcPr>
-            <w:tcW w:w="1980" w:type="dxa"/>
-          </w:tcPr>
-          <w:p>
-            <w:pPr>
-              <w:rPr>
-                <w:sz w:val="22"/>
-                <w:szCs w:val="22"/>
-              </w:rPr>
-            </w:pPr>
-          </w:p>
-          <w:p>
-            <w:pPr>
-              <w:rPr>
-                <w:sz w:val="22"/>
-                <w:szCs w:val="22"/>
-              </w:rPr>
-            </w:pPr>
-            <w:proofErr w:type="spellStart"/>
-            <w:r>
-              <w:rPr>
-                <w:sz w:val="22"/>
-                <w:szCs w:val="22"/>
-              </w:rPr>
-              <w:t>Arba</w:t>
-            </w:r>
-            <w:proofErr w:type="spellEnd"/>
-            <w:r>
-              <w:rPr>
-                <w:sz w:val="22"/>
-                <w:szCs w:val="22"/>
-              </w:rPr>
-              <w:t xml:space="preserve"> Minch Paradise Lodge</w:t>
-            </w:r>
-          </w:p>
-        </w:tc>
-        <w:tc>
-          <w:tcPr>
-            <w:tcW w:w="2070" w:type="dxa"/>
+              <w:t xml:space="preserve">After we reach to Arba Minch airport we will drive directly to Dorze village The Dorze people are known for their tall beehive-like houses made of bamboo and their fine cotton weaving. We will visit the village and learn about the daily lives of these indigenous people. After we take enough time in Dorze village we will drive back to Arba Minch Paradise Lodge early evening.  </w:t>
+            </w:r>
+          </w:p>
+          <w:p>
+            <w:pPr>
+              <w:rPr>
+                <w:sz w:val="22"/>
+                <w:szCs w:val="22"/>
+              </w:rPr>
+            </w:pPr>
+          </w:p>
+          <w:p>
+            <w:pPr>
+              <w:rPr>
+                <w:sz w:val="22"/>
+                <w:szCs w:val="22"/>
+              </w:rPr>
+            </w:pPr>
+          </w:p>
+          <w:p>
+            <w:pPr>
+              <w:rPr>
+                <w:sz w:val="22"/>
+                <w:szCs w:val="22"/>
+              </w:rPr>
+            </w:pPr>
+          </w:p>
+        </w:tc>
+        <w:tc>
+          <w:tcPr>
+            <w:tcW w:w="1800" w:type="dxa"/>
+          </w:tcPr>
+          <w:p>
+            <w:pPr>
+              <w:rPr>
+                <w:sz w:val="22"/>
+                <w:szCs w:val="22"/>
+              </w:rPr>
+            </w:pPr>
+          </w:p>
+          <w:p>
+            <w:pPr>
+              <w:rPr>
+                <w:sz w:val="22"/>
+                <w:szCs w:val="22"/>
+              </w:rPr>
+            </w:pPr>
+            <w:r>
+              <w:rPr>
+                <w:sz w:val="22"/>
+                <w:szCs w:val="22"/>
+              </w:rPr>
+              <w:t>Arba Minch Paradise Lodge</w:t>
+            </w:r>
+          </w:p>
+        </w:tc>
+        <w:tc>
+          <w:tcPr>
+            <w:tcW w:w="2250" w:type="dxa"/>
           </w:tcPr>
           <w:p>
             <w:pPr>
@@ -2183,77 +1876,15 @@
                 <w:szCs w:val="22"/>
               </w:rPr>
             </w:pPr>
-            <w:proofErr w:type="spellStart"/>
-            <w:r>
-              <w:rPr>
-                <w:b/>
-                <w:bCs/>
-                <w:sz w:val="22"/>
-                <w:szCs w:val="22"/>
-              </w:rPr>
-              <w:t>Arba</w:t>
-            </w:r>
-            <w:proofErr w:type="spellEnd"/>
-            <w:r>
-              <w:rPr>
-                <w:b/>
-                <w:bCs/>
-                <w:sz w:val="22"/>
-                <w:szCs w:val="22"/>
-              </w:rPr>
-              <w:t xml:space="preserve"> Minch via Lake </w:t>
-            </w:r>
-            <w:proofErr w:type="spellStart"/>
-            <w:r>
-              <w:rPr>
-                <w:b/>
-                <w:bCs/>
-                <w:sz w:val="22"/>
-                <w:szCs w:val="22"/>
-              </w:rPr>
-              <w:t>Chamo</w:t>
-            </w:r>
-            <w:proofErr w:type="spellEnd"/>
-            <w:r>
-              <w:rPr>
-                <w:b/>
-                <w:bCs/>
-                <w:sz w:val="22"/>
-                <w:szCs w:val="22"/>
-              </w:rPr>
-              <w:t xml:space="preserve"> and via </w:t>
-            </w:r>
-            <w:proofErr w:type="spellStart"/>
-            <w:r>
-              <w:rPr>
-                <w:b/>
-                <w:bCs/>
-                <w:sz w:val="22"/>
-                <w:szCs w:val="22"/>
-              </w:rPr>
-              <w:t>Konso</w:t>
-            </w:r>
-            <w:proofErr w:type="spellEnd"/>
-            <w:r>
-              <w:rPr>
-                <w:b/>
-                <w:bCs/>
-                <w:sz w:val="22"/>
-                <w:szCs w:val="22"/>
-              </w:rPr>
-              <w:t xml:space="preserve"> village to </w:t>
-            </w:r>
-            <w:proofErr w:type="spellStart"/>
-            <w:r>
-              <w:rPr>
-                <w:b/>
-                <w:bCs/>
-                <w:sz w:val="22"/>
-                <w:szCs w:val="22"/>
-              </w:rPr>
-              <w:t>Turmi</w:t>
-            </w:r>
-            <w:proofErr w:type="spellEnd"/>
+            <w:r>
+              <w:rPr>
+                <w:b/>
+                <w:bCs/>
+                <w:sz w:val="22"/>
+                <w:szCs w:val="22"/>
+              </w:rPr>
+              <w:t>Arba Minch via Lake Chamo and via Konso village to Turmi</w:t>
+            </w:r>
           </w:p>
           <w:p>
             <w:pPr>
@@ -2411,71 +2042,7 @@
                 <w:sz w:val="22"/>
                 <w:szCs w:val="22"/>
               </w:rPr>
-              <w:t xml:space="preserve">Morning after breakfast we will drive to visit on Lake </w:t>
-            </w:r>
-            <w:proofErr w:type="spellStart"/>
-            <w:r>
-              <w:rPr>
-                <w:sz w:val="22"/>
-                <w:szCs w:val="22"/>
-              </w:rPr>
-              <w:t>Chamo</w:t>
-            </w:r>
-            <w:proofErr w:type="spellEnd"/>
-            <w:r>
-              <w:rPr>
-                <w:sz w:val="22"/>
-                <w:szCs w:val="22"/>
-              </w:rPr>
-              <w:t xml:space="preserve"> </w:t>
-            </w:r>
-            <w:proofErr w:type="spellStart"/>
-            <w:r>
-              <w:rPr>
-                <w:sz w:val="22"/>
-                <w:szCs w:val="22"/>
-              </w:rPr>
-              <w:t>corocodile</w:t>
-            </w:r>
-            <w:proofErr w:type="spellEnd"/>
-            <w:r>
-              <w:rPr>
-                <w:sz w:val="22"/>
-                <w:szCs w:val="22"/>
-              </w:rPr>
-              <w:t xml:space="preserve"> which is the largest crocodiles in Africa, specious birds, the group of family hippopotamus in the lake… then we will keep drive to </w:t>
-            </w:r>
-            <w:proofErr w:type="spellStart"/>
-            <w:r>
-              <w:rPr>
-                <w:sz w:val="22"/>
-                <w:szCs w:val="22"/>
-              </w:rPr>
-              <w:t>Konso</w:t>
-            </w:r>
-            <w:proofErr w:type="spellEnd"/>
-            <w:r>
-              <w:rPr>
-                <w:sz w:val="22"/>
-                <w:szCs w:val="22"/>
-              </w:rPr>
-              <w:t xml:space="preserve">. The </w:t>
-            </w:r>
-            <w:proofErr w:type="spellStart"/>
-            <w:r>
-              <w:rPr>
-                <w:sz w:val="22"/>
-                <w:szCs w:val="22"/>
-              </w:rPr>
-              <w:t>Konso</w:t>
-            </w:r>
-            <w:proofErr w:type="spellEnd"/>
-            <w:r>
-              <w:rPr>
-                <w:sz w:val="22"/>
-                <w:szCs w:val="22"/>
-              </w:rPr>
-              <w:t xml:space="preserve"> people are living in concentrated walled villages on the top of a hill. These maze like settlements are unique for the region. The villages are well organized with individual compounds, communal houses and village squares. On these squares you find the so called, generation pole' which is erected every 18 year to mark a new generation.</w:t>
+              <w:t>Morning after breakfast we will drive to visit on Lake Chamo corocodile which is the largest crocodiles in Africa, specious birds, the group of family hippopotamus in the lake… then we will keep drive to Konso. The Konso people are living in concentrated walled villages on the top of a hill. These maze like settlements are unique for the region. The villages are well organized with individual compounds, communal houses and village squares. On these squares you find the so called, generation pole' which is erected every 18 year to mark a new generation.</w:t>
             </w:r>
           </w:p>
           <w:p>
@@ -2573,162 +2140,41 @@
                 <w:sz w:val="22"/>
                 <w:szCs w:val="22"/>
               </w:rPr>
-              <w:t xml:space="preserve">Well known </w:t>
-            </w:r>
-            <w:proofErr w:type="spellStart"/>
-            <w:r>
-              <w:rPr>
-                <w:sz w:val="22"/>
-                <w:szCs w:val="22"/>
-              </w:rPr>
-              <w:t>Konso</w:t>
-            </w:r>
-            <w:proofErr w:type="spellEnd"/>
-            <w:r>
-              <w:rPr>
-                <w:sz w:val="22"/>
-                <w:szCs w:val="22"/>
-              </w:rPr>
-              <w:t xml:space="preserve"> villages are </w:t>
-            </w:r>
-            <w:proofErr w:type="spellStart"/>
-            <w:r>
-              <w:rPr>
-                <w:sz w:val="22"/>
-                <w:szCs w:val="22"/>
-              </w:rPr>
-              <w:t>Gesergiyo</w:t>
-            </w:r>
-            <w:proofErr w:type="spellEnd"/>
-            <w:r>
-              <w:rPr>
-                <w:sz w:val="22"/>
-                <w:szCs w:val="22"/>
-              </w:rPr>
-              <w:t xml:space="preserve">, </w:t>
-            </w:r>
-            <w:proofErr w:type="spellStart"/>
-            <w:r>
-              <w:rPr>
-                <w:sz w:val="22"/>
-                <w:szCs w:val="22"/>
-              </w:rPr>
-              <w:t>Mecheke</w:t>
-            </w:r>
-            <w:proofErr w:type="spellEnd"/>
-            <w:r>
-              <w:rPr>
-                <w:sz w:val="22"/>
-                <w:szCs w:val="22"/>
-              </w:rPr>
-              <w:t xml:space="preserve">, </w:t>
-            </w:r>
-            <w:proofErr w:type="spellStart"/>
-            <w:r>
-              <w:rPr>
-                <w:sz w:val="22"/>
-                <w:szCs w:val="22"/>
-              </w:rPr>
-              <w:t>Kamule</w:t>
-            </w:r>
-            <w:proofErr w:type="spellEnd"/>
-            <w:r>
-              <w:rPr>
-                <w:sz w:val="22"/>
-                <w:szCs w:val="22"/>
-              </w:rPr>
-              <w:t xml:space="preserve"> and </w:t>
-            </w:r>
-            <w:proofErr w:type="spellStart"/>
-            <w:r>
-              <w:rPr>
-                <w:sz w:val="22"/>
-                <w:szCs w:val="22"/>
-              </w:rPr>
-              <w:t>Dekatu</w:t>
-            </w:r>
-            <w:proofErr w:type="spellEnd"/>
-            <w:r>
-              <w:rPr>
-                <w:sz w:val="22"/>
-                <w:szCs w:val="22"/>
-              </w:rPr>
-              <w:t xml:space="preserve">. Around the village there are extensive terraces where the crops are grown. They are very good farmers… after we take enough time in </w:t>
-            </w:r>
-            <w:proofErr w:type="spellStart"/>
-            <w:r>
-              <w:rPr>
-                <w:sz w:val="22"/>
-                <w:szCs w:val="22"/>
-              </w:rPr>
-              <w:t>Konso</w:t>
-            </w:r>
-            <w:proofErr w:type="spellEnd"/>
-            <w:r>
-              <w:rPr>
-                <w:sz w:val="22"/>
-                <w:szCs w:val="22"/>
-              </w:rPr>
-              <w:t xml:space="preserve"> we will drive to </w:t>
-            </w:r>
-            <w:proofErr w:type="spellStart"/>
-            <w:r>
-              <w:rPr>
-                <w:sz w:val="22"/>
-                <w:szCs w:val="22"/>
-              </w:rPr>
-              <w:t>Turmi</w:t>
-            </w:r>
-            <w:proofErr w:type="spellEnd"/>
-            <w:r>
-              <w:rPr>
-                <w:sz w:val="22"/>
-                <w:szCs w:val="22"/>
-              </w:rPr>
-              <w:t xml:space="preserve"> which is the home of Hamre tribe.</w:t>
-            </w:r>
-          </w:p>
-        </w:tc>
-        <w:tc>
-          <w:tcPr>
-            <w:tcW w:w="1980" w:type="dxa"/>
-          </w:tcPr>
-          <w:p>
-            <w:pPr>
-              <w:rPr>
-                <w:sz w:val="22"/>
-                <w:szCs w:val="22"/>
-              </w:rPr>
-            </w:pPr>
-          </w:p>
-          <w:p>
-            <w:pPr>
-              <w:rPr>
-                <w:sz w:val="22"/>
-                <w:szCs w:val="22"/>
-              </w:rPr>
-            </w:pPr>
-            <w:proofErr w:type="spellStart"/>
-            <w:r>
-              <w:rPr>
-                <w:sz w:val="22"/>
-                <w:szCs w:val="22"/>
-              </w:rPr>
-              <w:t>Turmi</w:t>
-            </w:r>
-            <w:proofErr w:type="spellEnd"/>
-            <w:r>
-              <w:rPr>
-                <w:sz w:val="22"/>
-                <w:szCs w:val="22"/>
-              </w:rPr>
-              <w:t xml:space="preserve"> Lodge</w:t>
-            </w:r>
-          </w:p>
-        </w:tc>
-        <w:tc>
-          <w:tcPr>
-            <w:tcW w:w="2070" w:type="dxa"/>
+              <w:t>Well known Konso villages are Gesergiyo, Mecheke, Kamule and Dekatu. Around the village there are extensive terraces where the crops are grown. They are very good farmers… after we take enough time in Konso we will drive to Turmi which is the home of Hamre tribe.</w:t>
+            </w:r>
+          </w:p>
+        </w:tc>
+        <w:tc>
+          <w:tcPr>
+            <w:tcW w:w="1800" w:type="dxa"/>
+          </w:tcPr>
+          <w:p>
+            <w:pPr>
+              <w:rPr>
+                <w:sz w:val="22"/>
+                <w:szCs w:val="22"/>
+              </w:rPr>
+            </w:pPr>
+          </w:p>
+          <w:p>
+            <w:pPr>
+              <w:rPr>
+                <w:sz w:val="22"/>
+                <w:szCs w:val="22"/>
+              </w:rPr>
+            </w:pPr>
+            <w:r>
+              <w:rPr>
+                <w:sz w:val="22"/>
+                <w:szCs w:val="22"/>
+              </w:rPr>
+              <w:t>Turmi Lodge</w:t>
+            </w:r>
+          </w:p>
+        </w:tc>
+        <w:tc>
+          <w:tcPr>
+            <w:tcW w:w="2250" w:type="dxa"/>
           </w:tcPr>
           <w:p>
             <w:pPr>
@@ -2844,99 +2290,38 @@
                 <w:szCs w:val="22"/>
               </w:rPr>
             </w:pPr>
-            <w:proofErr w:type="spellStart"/>
-            <w:r>
-              <w:rPr>
-                <w:b/>
-                <w:bCs/>
-                <w:sz w:val="22"/>
-                <w:szCs w:val="22"/>
-              </w:rPr>
-              <w:t>Turmi</w:t>
-            </w:r>
-            <w:proofErr w:type="spellEnd"/>
-            <w:r>
-              <w:rPr>
-                <w:b/>
-                <w:bCs/>
-                <w:sz w:val="22"/>
-                <w:szCs w:val="22"/>
-              </w:rPr>
-              <w:t xml:space="preserve"> to </w:t>
-            </w:r>
-            <w:proofErr w:type="spellStart"/>
-            <w:r>
-              <w:rPr>
-                <w:b/>
-                <w:bCs/>
-                <w:sz w:val="22"/>
-                <w:szCs w:val="22"/>
-              </w:rPr>
-              <w:t>Dassench</w:t>
-            </w:r>
-            <w:proofErr w:type="spellEnd"/>
-            <w:r>
-              <w:rPr>
-                <w:b/>
-                <w:bCs/>
-                <w:sz w:val="22"/>
-                <w:szCs w:val="22"/>
-              </w:rPr>
-              <w:t xml:space="preserve"> drive via </w:t>
-            </w:r>
-            <w:proofErr w:type="spellStart"/>
-            <w:r>
-              <w:rPr>
-                <w:b/>
-                <w:bCs/>
-                <w:sz w:val="22"/>
-                <w:szCs w:val="22"/>
-              </w:rPr>
-              <w:t>Turmi</w:t>
-            </w:r>
-            <w:proofErr w:type="spellEnd"/>
-            <w:r>
-              <w:rPr>
-                <w:b/>
-                <w:bCs/>
-                <w:sz w:val="22"/>
-                <w:szCs w:val="22"/>
-              </w:rPr>
-              <w:t xml:space="preserve"> to </w:t>
-            </w:r>
-            <w:proofErr w:type="spellStart"/>
-            <w:r>
-              <w:rPr>
-                <w:b/>
-                <w:bCs/>
-                <w:sz w:val="22"/>
-                <w:szCs w:val="22"/>
-              </w:rPr>
-              <w:t>Jinka</w:t>
-            </w:r>
-            <w:proofErr w:type="spellEnd"/>
-          </w:p>
-          <w:p>
-            <w:pPr>
-              <w:rPr>
-                <w:b/>
-                <w:bCs/>
-                <w:sz w:val="22"/>
-                <w:szCs w:val="22"/>
-              </w:rPr>
-            </w:pPr>
-          </w:p>
-          <w:p>
-            <w:pPr>
-              <w:rPr>
-                <w:bCs/>
-                <w:sz w:val="22"/>
-                <w:szCs w:val="22"/>
-              </w:rPr>
-            </w:pPr>
-            <w:r>
-              <w:rPr>
-                <w:bCs/>
+            <w:r>
+              <w:rPr>
+                <w:b/>
+                <w:bCs/>
+                <w:sz w:val="22"/>
+                <w:szCs w:val="22"/>
+              </w:rPr>
+              <w:t>Turmi to Dassench drive via Turmi to Jinka</w:t>
+            </w:r>
+          </w:p>
+          <w:p>
+            <w:pPr>
+              <w:rPr>
+                <w:b/>
+                <w:bCs/>
+                <w:sz w:val="22"/>
+                <w:szCs w:val="22"/>
+              </w:rPr>
+            </w:pPr>
+          </w:p>
+          <w:p>
+            <w:pPr>
+              <w:rPr>
+                <w:bCs/>
+                <w:sz w:val="22"/>
+                <w:szCs w:val="22"/>
+              </w:rPr>
+            </w:pPr>
+            <w:r>
+              <w:rPr>
+                <w:bCs/>
+                <w:noProof/>
                 <w:sz w:val="22"/>
                 <w:szCs w:val="22"/>
               </w:rPr>
@@ -3000,241 +2385,44 @@
                 <w:sz w:val="22"/>
                 <w:szCs w:val="22"/>
               </w:rPr>
-              <w:t xml:space="preserve">On this day on the way </w:t>
-            </w:r>
-            <w:proofErr w:type="spellStart"/>
-            <w:r>
-              <w:rPr>
-                <w:bCs/>
-                <w:sz w:val="22"/>
-                <w:szCs w:val="22"/>
-              </w:rPr>
-              <w:t>Jinka</w:t>
-            </w:r>
-            <w:proofErr w:type="spellEnd"/>
-            <w:r>
-              <w:rPr>
-                <w:bCs/>
-                <w:sz w:val="22"/>
-                <w:szCs w:val="22"/>
-              </w:rPr>
-              <w:t xml:space="preserve"> we will stop in </w:t>
-            </w:r>
-            <w:proofErr w:type="spellStart"/>
-            <w:r>
-              <w:rPr>
-                <w:bCs/>
-                <w:sz w:val="22"/>
-                <w:szCs w:val="22"/>
-              </w:rPr>
-              <w:t>Alduba</w:t>
-            </w:r>
-            <w:proofErr w:type="spellEnd"/>
-            <w:r>
-              <w:rPr>
-                <w:bCs/>
-                <w:sz w:val="22"/>
-                <w:szCs w:val="22"/>
-              </w:rPr>
-              <w:t xml:space="preserve"> which is small village to visit tribal market. </w:t>
-            </w:r>
-          </w:p>
-          <w:p>
-            <w:pPr>
-              <w:rPr>
-                <w:sz w:val="22"/>
-                <w:szCs w:val="22"/>
-              </w:rPr>
-            </w:pPr>
-            <w:r>
-              <w:rPr>
-                <w:sz w:val="22"/>
-                <w:szCs w:val="22"/>
-              </w:rPr>
-              <w:t xml:space="preserve">Morning after breakfast we keep drive to </w:t>
-            </w:r>
-            <w:proofErr w:type="spellStart"/>
-            <w:r>
-              <w:rPr>
-                <w:sz w:val="22"/>
-                <w:szCs w:val="22"/>
-              </w:rPr>
-              <w:t>Omo</w:t>
-            </w:r>
-            <w:proofErr w:type="spellEnd"/>
-            <w:r>
-              <w:rPr>
-                <w:sz w:val="22"/>
-                <w:szCs w:val="22"/>
-              </w:rPr>
-              <w:t xml:space="preserve"> Rate village to visit the </w:t>
-            </w:r>
-            <w:proofErr w:type="spellStart"/>
-            <w:r>
-              <w:rPr>
-                <w:sz w:val="22"/>
-                <w:szCs w:val="22"/>
-              </w:rPr>
-              <w:t>Dassanech</w:t>
-            </w:r>
-            <w:proofErr w:type="spellEnd"/>
-            <w:r>
-              <w:rPr>
-                <w:sz w:val="22"/>
-                <w:szCs w:val="22"/>
-              </w:rPr>
-              <w:t xml:space="preserve"> tribe. You will be led towards a village which is located in a remote area of the </w:t>
-            </w:r>
-            <w:proofErr w:type="spellStart"/>
-            <w:r>
-              <w:rPr>
-                <w:sz w:val="22"/>
-                <w:szCs w:val="22"/>
-              </w:rPr>
-              <w:t>Omo</w:t>
-            </w:r>
-            <w:proofErr w:type="spellEnd"/>
-            <w:r>
-              <w:rPr>
-                <w:sz w:val="22"/>
-                <w:szCs w:val="22"/>
-              </w:rPr>
-              <w:t xml:space="preserve"> Valley by the bank of </w:t>
-            </w:r>
-            <w:proofErr w:type="spellStart"/>
-            <w:r>
-              <w:rPr>
-                <w:sz w:val="22"/>
-                <w:szCs w:val="22"/>
-              </w:rPr>
-              <w:t>Omo</w:t>
-            </w:r>
-            <w:proofErr w:type="spellEnd"/>
-            <w:r>
-              <w:rPr>
-                <w:sz w:val="22"/>
-                <w:szCs w:val="22"/>
-              </w:rPr>
-              <w:t xml:space="preserve"> River. Noticing the very hot weather in this area you will immediately understand the lifestyle of the </w:t>
-            </w:r>
-            <w:proofErr w:type="spellStart"/>
-            <w:r>
-              <w:rPr>
-                <w:sz w:val="22"/>
-                <w:szCs w:val="22"/>
-              </w:rPr>
-              <w:t>Dassenech</w:t>
-            </w:r>
-            <w:proofErr w:type="spellEnd"/>
-            <w:r>
-              <w:rPr>
-                <w:sz w:val="22"/>
-                <w:szCs w:val="22"/>
-              </w:rPr>
-              <w:t xml:space="preserve">. The </w:t>
-            </w:r>
-            <w:proofErr w:type="spellStart"/>
-            <w:r>
-              <w:rPr>
-                <w:sz w:val="22"/>
-                <w:szCs w:val="22"/>
-              </w:rPr>
-              <w:t>Dassenech</w:t>
-            </w:r>
-            <w:proofErr w:type="spellEnd"/>
-            <w:r>
-              <w:rPr>
-                <w:sz w:val="22"/>
-                <w:szCs w:val="22"/>
-              </w:rPr>
-              <w:t xml:space="preserve"> have adapted themselves to nature and the different weather conditions. In the right time of the year they will go out hunting for crocodiles which are easy to find in this area. After taking enough time with the </w:t>
-            </w:r>
-            <w:proofErr w:type="spellStart"/>
-            <w:r>
-              <w:rPr>
-                <w:sz w:val="22"/>
-                <w:szCs w:val="22"/>
-              </w:rPr>
-              <w:t>Dasenech</w:t>
-            </w:r>
-            <w:proofErr w:type="spellEnd"/>
-            <w:r>
-              <w:rPr>
-                <w:sz w:val="22"/>
-                <w:szCs w:val="22"/>
-              </w:rPr>
-              <w:t xml:space="preserve"> tribe we will keep drive via </w:t>
-            </w:r>
-            <w:proofErr w:type="spellStart"/>
-            <w:r>
-              <w:rPr>
-                <w:sz w:val="22"/>
-                <w:szCs w:val="22"/>
-              </w:rPr>
-              <w:t>Turmi</w:t>
-            </w:r>
-            <w:proofErr w:type="spellEnd"/>
-            <w:r>
-              <w:rPr>
-                <w:sz w:val="22"/>
-                <w:szCs w:val="22"/>
-              </w:rPr>
-              <w:t xml:space="preserve"> to </w:t>
-            </w:r>
-            <w:proofErr w:type="spellStart"/>
-            <w:r>
-              <w:rPr>
-                <w:sz w:val="22"/>
-                <w:szCs w:val="22"/>
-              </w:rPr>
-              <w:t>Alduba</w:t>
-            </w:r>
-            <w:proofErr w:type="spellEnd"/>
-            <w:r>
-              <w:rPr>
-                <w:sz w:val="22"/>
-                <w:szCs w:val="22"/>
-              </w:rPr>
-              <w:t xml:space="preserve"> Market then after the we will keep drive </w:t>
-            </w:r>
-            <w:proofErr w:type="spellStart"/>
-            <w:r>
-              <w:rPr>
-                <w:sz w:val="22"/>
-                <w:szCs w:val="22"/>
-              </w:rPr>
-              <w:t>Jinka</w:t>
-            </w:r>
-            <w:proofErr w:type="spellEnd"/>
-            <w:r>
-              <w:rPr>
-                <w:sz w:val="22"/>
-                <w:szCs w:val="22"/>
-              </w:rPr>
-              <w:t>.</w:t>
-            </w:r>
-          </w:p>
-        </w:tc>
-        <w:tc>
-          <w:tcPr>
-            <w:tcW w:w="1980" w:type="dxa"/>
-          </w:tcPr>
-          <w:p>
-            <w:pPr>
-              <w:rPr>
-                <w:sz w:val="22"/>
-                <w:szCs w:val="22"/>
-              </w:rPr>
-            </w:pPr>
-          </w:p>
-          <w:p>
-            <w:pPr>
-              <w:rPr>
-                <w:sz w:val="22"/>
-                <w:szCs w:val="22"/>
-              </w:rPr>
-            </w:pPr>
-            <w:proofErr w:type="spellStart"/>
+              <w:t xml:space="preserve">On this day on the way Jinka we will stop in Alduba which is small village to visit tribal market. </w:t>
+            </w:r>
+          </w:p>
+          <w:p>
+            <w:pPr>
+              <w:rPr>
+                <w:sz w:val="22"/>
+                <w:szCs w:val="22"/>
+              </w:rPr>
+            </w:pPr>
+            <w:r>
+              <w:rPr>
+                <w:sz w:val="22"/>
+                <w:szCs w:val="22"/>
+              </w:rPr>
+              <w:t>Morning after breakfast we keep drive to Omo Rate village to visit the Dassanech tribe. You will be led towards a village which is located in a remote area of the Omo Valley by the bank of Omo River. Noticing the very hot weather in this area you will immediately understand the lifestyle of the Dassenech. The Dassenech have adapted themselves to nature and the different weather conditions. In the right time of the year they will go out hunting for crocodiles which are easy to find in this area. After taking enough time with the Dasenech tribe we will keep drive via Turmi to Alduba Market then after the we will keep drive Jinka.</w:t>
+            </w:r>
+          </w:p>
+        </w:tc>
+        <w:tc>
+          <w:tcPr>
+            <w:tcW w:w="1800" w:type="dxa"/>
+          </w:tcPr>
+          <w:p>
+            <w:pPr>
+              <w:rPr>
+                <w:sz w:val="22"/>
+                <w:szCs w:val="22"/>
+              </w:rPr>
+            </w:pPr>
+          </w:p>
+          <w:p>
+            <w:pPr>
+              <w:rPr>
+                <w:sz w:val="22"/>
+                <w:szCs w:val="22"/>
+              </w:rPr>
+            </w:pPr>
             <w:r>
               <w:rPr>
                 <w:sz w:val="22"/>
@@ -3249,35 +2437,18 @@
               </w:rPr>
               <w:t>nka</w:t>
             </w:r>
-            <w:proofErr w:type="spellEnd"/>
-            <w:r>
-              <w:rPr>
-                <w:sz w:val="22"/>
-                <w:szCs w:val="22"/>
-              </w:rPr>
-              <w:t xml:space="preserve"> </w:t>
-            </w:r>
-            <w:proofErr w:type="spellStart"/>
-            <w:r>
-              <w:rPr>
-                <w:sz w:val="22"/>
-                <w:szCs w:val="22"/>
-              </w:rPr>
-              <w:t>Nassa</w:t>
-            </w:r>
-            <w:proofErr w:type="spellEnd"/>
-            <w:r>
-              <w:rPr>
-                <w:sz w:val="22"/>
-                <w:szCs w:val="22"/>
-              </w:rPr>
-              <w:t xml:space="preserve"> Pension</w:t>
-            </w:r>
-          </w:p>
-        </w:tc>
-        <w:tc>
-          <w:tcPr>
-            <w:tcW w:w="2070" w:type="dxa"/>
+            <w:r>
+              <w:rPr>
+                <w:sz w:val="22"/>
+                <w:szCs w:val="22"/>
+              </w:rPr>
+              <w:t xml:space="preserve"> Nassa Pension</w:t>
+            </w:r>
+          </w:p>
+        </w:tc>
+        <w:tc>
+          <w:tcPr>
+            <w:tcW w:w="2250" w:type="dxa"/>
           </w:tcPr>
           <w:p>
             <w:pPr>
@@ -3400,67 +2571,7 @@
                 <w:sz w:val="22"/>
                 <w:szCs w:val="22"/>
               </w:rPr>
-              <w:t xml:space="preserve">Drive from </w:t>
-            </w:r>
-            <w:proofErr w:type="spellStart"/>
-            <w:r>
-              <w:rPr>
-                <w:b/>
-                <w:bCs/>
-                <w:sz w:val="22"/>
-                <w:szCs w:val="22"/>
-              </w:rPr>
-              <w:t>Jinka</w:t>
-            </w:r>
-            <w:proofErr w:type="spellEnd"/>
-            <w:r>
-              <w:rPr>
-                <w:b/>
-                <w:bCs/>
-                <w:sz w:val="22"/>
-                <w:szCs w:val="22"/>
-              </w:rPr>
-              <w:t xml:space="preserve"> to </w:t>
-            </w:r>
-            <w:proofErr w:type="spellStart"/>
-            <w:r>
-              <w:rPr>
-                <w:b/>
-                <w:bCs/>
-                <w:sz w:val="22"/>
-                <w:szCs w:val="22"/>
-              </w:rPr>
-              <w:t>Mursi</w:t>
-            </w:r>
-            <w:proofErr w:type="spellEnd"/>
-            <w:r>
-              <w:rPr>
-                <w:b/>
-                <w:bCs/>
-                <w:sz w:val="22"/>
-                <w:szCs w:val="22"/>
-              </w:rPr>
-              <w:t xml:space="preserve"> village through </w:t>
-            </w:r>
-            <w:proofErr w:type="spellStart"/>
-            <w:r>
-              <w:rPr>
-                <w:b/>
-                <w:bCs/>
-                <w:sz w:val="22"/>
-                <w:szCs w:val="22"/>
-              </w:rPr>
-              <w:t>Mago</w:t>
-            </w:r>
-            <w:proofErr w:type="spellEnd"/>
-            <w:r>
-              <w:rPr>
-                <w:b/>
-                <w:bCs/>
-                <w:sz w:val="22"/>
-                <w:szCs w:val="22"/>
-              </w:rPr>
-              <w:t xml:space="preserve"> </w:t>
+              <w:t xml:space="preserve">Drive from Jinka to Mursi village through Mago </w:t>
             </w:r>
             <w:r>
               <w:rPr>
@@ -3512,39 +2623,7 @@
                 <w:szCs w:val="22"/>
               </w:rPr>
               <w:br/>
-              <w:t xml:space="preserve">Drive to </w:t>
-            </w:r>
-            <w:proofErr w:type="spellStart"/>
-            <w:r>
-              <w:rPr>
-                <w:sz w:val="22"/>
-                <w:szCs w:val="22"/>
-              </w:rPr>
-              <w:t>Mago</w:t>
-            </w:r>
-            <w:proofErr w:type="spellEnd"/>
-            <w:r>
-              <w:rPr>
-                <w:sz w:val="22"/>
-                <w:szCs w:val="22"/>
-              </w:rPr>
-              <w:t xml:space="preserve"> National Park &amp; visit the </w:t>
-            </w:r>
-            <w:proofErr w:type="spellStart"/>
-            <w:r>
-              <w:rPr>
-                <w:sz w:val="22"/>
-                <w:szCs w:val="22"/>
-              </w:rPr>
-              <w:t>Mursi</w:t>
-            </w:r>
-            <w:proofErr w:type="spellEnd"/>
-            <w:r>
-              <w:rPr>
-                <w:sz w:val="22"/>
-                <w:szCs w:val="22"/>
-              </w:rPr>
-              <w:t xml:space="preserve"> tribes in their villages. The</w:t>
+              <w:t>Drive to Mago National Park &amp; visit the Mursi tribes in their villages. The</w:t>
             </w:r>
             <w:r>
               <w:rPr>
@@ -3560,39 +2639,7 @@
                 <w:szCs w:val="22"/>
               </w:rPr>
               <w:br/>
-              <w:t xml:space="preserve">widespread custom amongst </w:t>
-            </w:r>
-            <w:proofErr w:type="spellStart"/>
-            <w:r>
-              <w:rPr>
-                <w:sz w:val="22"/>
-                <w:szCs w:val="22"/>
-              </w:rPr>
-              <w:t>Mursi</w:t>
-            </w:r>
-            <w:proofErr w:type="spellEnd"/>
-            <w:r>
-              <w:rPr>
-                <w:sz w:val="22"/>
-                <w:szCs w:val="22"/>
-              </w:rPr>
-              <w:t xml:space="preserve"> tribes. Progressively, </w:t>
-            </w:r>
-            <w:proofErr w:type="spellStart"/>
-            <w:r>
-              <w:rPr>
-                <w:sz w:val="22"/>
-                <w:szCs w:val="22"/>
-              </w:rPr>
-              <w:t>Mursi</w:t>
-            </w:r>
-            <w:proofErr w:type="spellEnd"/>
-            <w:r>
-              <w:rPr>
-                <w:sz w:val="22"/>
-                <w:szCs w:val="22"/>
-              </w:rPr>
-              <w:t xml:space="preserve"> women split</w:t>
+              <w:t>widespread custom amongst Mursi tribes. Progressively, Mursi women split</w:t>
             </w:r>
             <w:r>
               <w:rPr>
@@ -3600,56 +2647,15 @@
                 <w:szCs w:val="22"/>
               </w:rPr>
               <w:br/>
-              <w:t>and stretch their lower lips to make room for similar bigger discs (</w:t>
-            </w:r>
-            <w:proofErr w:type="spellStart"/>
-            <w:r>
-              <w:rPr>
-                <w:sz w:val="22"/>
-                <w:szCs w:val="22"/>
-              </w:rPr>
-              <w:t>Surma</w:t>
-            </w:r>
-            <w:proofErr w:type="spellEnd"/>
+              <w:t>and stretch their lower lips to make room for similar bigger discs (Surma</w:t>
+            </w:r>
             <w:r>
               <w:rPr>
                 <w:sz w:val="22"/>
                 <w:szCs w:val="22"/>
               </w:rPr>
               <w:br/>
-              <w:t xml:space="preserve">tribes – settled on upper </w:t>
-            </w:r>
-            <w:proofErr w:type="spellStart"/>
-            <w:r>
-              <w:rPr>
-                <w:sz w:val="22"/>
-                <w:szCs w:val="22"/>
-              </w:rPr>
-              <w:t>Omo</w:t>
-            </w:r>
-            <w:proofErr w:type="spellEnd"/>
-            <w:r>
-              <w:rPr>
-                <w:sz w:val="22"/>
-                <w:szCs w:val="22"/>
-              </w:rPr>
-              <w:t xml:space="preserve"> River have the same culture with </w:t>
-            </w:r>
-            <w:proofErr w:type="spellStart"/>
-            <w:r>
-              <w:rPr>
-                <w:sz w:val="22"/>
-                <w:szCs w:val="22"/>
-              </w:rPr>
-              <w:t>Mursi</w:t>
-            </w:r>
-            <w:proofErr w:type="spellEnd"/>
-            <w:r>
-              <w:rPr>
-                <w:sz w:val="22"/>
-                <w:szCs w:val="22"/>
-              </w:rPr>
-              <w:t>). In</w:t>
+              <w:t>tribes – settled on upper Omo River have the same culture with Mursi). In</w:t>
             </w:r>
             <w:r>
               <w:rPr>
@@ -3657,22 +2663,7 @@
                 <w:szCs w:val="22"/>
               </w:rPr>
               <w:br/>
-            </w:r>
-            <w:proofErr w:type="spellStart"/>
-            <w:r>
-              <w:rPr>
-                <w:sz w:val="22"/>
-                <w:szCs w:val="22"/>
-              </w:rPr>
-              <w:t>Mago</w:t>
-            </w:r>
-            <w:proofErr w:type="spellEnd"/>
-            <w:r>
-              <w:rPr>
-                <w:sz w:val="22"/>
-                <w:szCs w:val="22"/>
-              </w:rPr>
-              <w:t xml:space="preserve"> National Park; there are no many animals visible during the day, but</w:t>
+              <w:t>Mago National Park; there are no many animals visible during the day, but</w:t>
             </w:r>
             <w:r>
               <w:rPr>
@@ -3694,39 +2685,7 @@
                 <w:sz w:val="22"/>
                 <w:szCs w:val="22"/>
               </w:rPr>
-              <w:t xml:space="preserve">elephants may be heard. If a visit is early morning, Kudu, </w:t>
-            </w:r>
-            <w:proofErr w:type="spellStart"/>
-            <w:r>
-              <w:rPr>
-                <w:sz w:val="22"/>
-                <w:szCs w:val="22"/>
-              </w:rPr>
-              <w:t>Dik</w:t>
-            </w:r>
-            <w:proofErr w:type="spellEnd"/>
-            <w:r>
-              <w:rPr>
-                <w:sz w:val="22"/>
-                <w:szCs w:val="22"/>
-              </w:rPr>
-              <w:t xml:space="preserve"> – </w:t>
-            </w:r>
-            <w:proofErr w:type="spellStart"/>
-            <w:r>
-              <w:rPr>
-                <w:sz w:val="22"/>
-                <w:szCs w:val="22"/>
-              </w:rPr>
-              <w:t>Dik</w:t>
-            </w:r>
-            <w:proofErr w:type="spellEnd"/>
-            <w:r>
-              <w:rPr>
-                <w:sz w:val="22"/>
-                <w:szCs w:val="22"/>
-              </w:rPr>
-              <w:t xml:space="preserve"> and</w:t>
+              <w:t>elephants may be heard. If a visit is early morning, Kudu, Dik – Dik and</w:t>
             </w:r>
             <w:r>
               <w:rPr>
@@ -3734,120 +2693,15 @@
                 <w:szCs w:val="22"/>
               </w:rPr>
               <w:br/>
-              <w:t xml:space="preserve">Guinea Fowls are probable to be seen. After we take enough time in </w:t>
-            </w:r>
-            <w:proofErr w:type="spellStart"/>
-            <w:r>
-              <w:rPr>
-                <w:sz w:val="22"/>
-                <w:szCs w:val="22"/>
-              </w:rPr>
-              <w:t>Mursi</w:t>
-            </w:r>
-            <w:proofErr w:type="spellEnd"/>
+              <w:t>Guinea Fowls are probable to be seen. After we take enough time in Mursi</w:t>
+            </w:r>
             <w:r>
               <w:rPr>
                 <w:sz w:val="22"/>
                 <w:szCs w:val="22"/>
               </w:rPr>
               <w:br/>
-              <w:t xml:space="preserve">village we will drive back to </w:t>
-            </w:r>
-            <w:proofErr w:type="spellStart"/>
-            <w:r>
-              <w:rPr>
-                <w:sz w:val="22"/>
-                <w:szCs w:val="22"/>
-              </w:rPr>
-              <w:t>Jinka</w:t>
-            </w:r>
-            <w:proofErr w:type="spellEnd"/>
-            <w:r>
-              <w:rPr>
-                <w:sz w:val="22"/>
-                <w:szCs w:val="22"/>
-              </w:rPr>
-              <w:t xml:space="preserve">. After noon we will return to </w:t>
-            </w:r>
-            <w:proofErr w:type="spellStart"/>
-            <w:r>
-              <w:rPr>
-                <w:sz w:val="22"/>
-                <w:szCs w:val="22"/>
-              </w:rPr>
-              <w:t>Jinak</w:t>
-            </w:r>
-            <w:proofErr w:type="spellEnd"/>
-            <w:r>
-              <w:rPr>
-                <w:sz w:val="22"/>
-                <w:szCs w:val="22"/>
-              </w:rPr>
-              <w:t xml:space="preserve">. After we have lunch in </w:t>
-            </w:r>
-            <w:proofErr w:type="spellStart"/>
-            <w:r>
-              <w:rPr>
-                <w:sz w:val="22"/>
-                <w:szCs w:val="22"/>
-              </w:rPr>
-              <w:t>Jinka</w:t>
-            </w:r>
-            <w:proofErr w:type="spellEnd"/>
-            <w:r>
-              <w:rPr>
-                <w:sz w:val="22"/>
-                <w:szCs w:val="22"/>
-              </w:rPr>
-              <w:t xml:space="preserve"> we will keep drive from </w:t>
-            </w:r>
-            <w:proofErr w:type="spellStart"/>
-            <w:r>
-              <w:rPr>
-                <w:sz w:val="22"/>
-                <w:szCs w:val="22"/>
-              </w:rPr>
-              <w:t>Jinka</w:t>
-            </w:r>
-            <w:proofErr w:type="spellEnd"/>
-            <w:r>
-              <w:rPr>
-                <w:sz w:val="22"/>
-                <w:szCs w:val="22"/>
-              </w:rPr>
-              <w:t xml:space="preserve"> via </w:t>
-            </w:r>
-            <w:proofErr w:type="spellStart"/>
-            <w:r>
-              <w:rPr>
-                <w:sz w:val="22"/>
-                <w:szCs w:val="22"/>
-              </w:rPr>
-              <w:t>Konso</w:t>
-            </w:r>
-            <w:proofErr w:type="spellEnd"/>
-            <w:r>
-              <w:rPr>
-                <w:sz w:val="22"/>
-                <w:szCs w:val="22"/>
-              </w:rPr>
-              <w:t xml:space="preserve"> to </w:t>
-            </w:r>
-            <w:proofErr w:type="spellStart"/>
-            <w:r>
-              <w:rPr>
-                <w:sz w:val="22"/>
-                <w:szCs w:val="22"/>
-              </w:rPr>
-              <w:t>Arba</w:t>
-            </w:r>
-            <w:proofErr w:type="spellEnd"/>
-            <w:r>
-              <w:rPr>
-                <w:sz w:val="22"/>
-                <w:szCs w:val="22"/>
-              </w:rPr>
-              <w:t xml:space="preserve"> Minch.   </w:t>
+              <w:t xml:space="preserve">village we will drive back to Jinka. After noon we will return to Jinak. After we have lunch in Jinka we will keep drive from Jinka via Konso to Arba Minch.   </w:t>
             </w:r>
             <w:r>
               <w:rPr>
@@ -3860,7 +2714,7 @@
         </w:tc>
         <w:tc>
           <w:tcPr>
-            <w:tcW w:w="1980" w:type="dxa"/>
+            <w:tcW w:w="1800" w:type="dxa"/>
           </w:tcPr>
           <w:p>
             <w:pPr>
@@ -3888,7 +2742,7 @@
         </w:tc>
         <w:tc>
           <w:tcPr>
-            <w:tcW w:w="2070" w:type="dxa"/>
+            <w:tcW w:w="2250" w:type="dxa"/>
           </w:tcPr>
           <w:p>
             <w:pPr>
@@ -3989,23 +2843,7 @@
                 <w:sz w:val="22"/>
                 <w:szCs w:val="22"/>
               </w:rPr>
-              <w:t xml:space="preserve">On this day we will visit sightseeing around </w:t>
-            </w:r>
-            <w:proofErr w:type="spellStart"/>
-            <w:r>
-              <w:rPr>
-                <w:sz w:val="22"/>
-                <w:szCs w:val="22"/>
-              </w:rPr>
-              <w:t>Arba</w:t>
-            </w:r>
-            <w:proofErr w:type="spellEnd"/>
-            <w:r>
-              <w:rPr>
-                <w:sz w:val="22"/>
-                <w:szCs w:val="22"/>
-              </w:rPr>
-              <w:t xml:space="preserve"> Minch then fly to Addis Ababa, </w:t>
+              <w:t xml:space="preserve">On this day we will visit sightseeing around Arba Minch then fly to Addis Ababa, </w:t>
             </w:r>
           </w:p>
           <w:p>
@@ -4051,50 +2889,34 @@
         </w:tc>
         <w:tc>
           <w:tcPr>
-            <w:tcW w:w="1980" w:type="dxa"/>
-          </w:tcPr>
-          <w:p>
-            <w:pPr>
-              <w:rPr>
-                <w:sz w:val="22"/>
-                <w:szCs w:val="22"/>
-              </w:rPr>
-            </w:pPr>
-          </w:p>
-        </w:tc>
-        <w:tc>
-          <w:tcPr>
-            <w:tcW w:w="2070" w:type="dxa"/>
-          </w:tcPr>
-          <w:p>
-            <w:pPr>
-              <w:rPr>
-                <w:sz w:val="22"/>
-                <w:szCs w:val="22"/>
-              </w:rPr>
-            </w:pPr>
-            <w:r>
-              <w:rPr>
-                <w:sz w:val="22"/>
-                <w:szCs w:val="22"/>
-              </w:rPr>
-              <w:t xml:space="preserve">Flight from </w:t>
-            </w:r>
-            <w:proofErr w:type="spellStart"/>
-            <w:r>
-              <w:rPr>
-                <w:sz w:val="22"/>
-                <w:szCs w:val="22"/>
-              </w:rPr>
-              <w:t>Arba</w:t>
-            </w:r>
-            <w:proofErr w:type="spellEnd"/>
-            <w:r>
-              <w:rPr>
-                <w:sz w:val="22"/>
-                <w:szCs w:val="22"/>
-              </w:rPr>
-              <w:t xml:space="preserve"> Minch to Addis Ababa</w:t>
+            <w:tcW w:w="1800" w:type="dxa"/>
+          </w:tcPr>
+          <w:p>
+            <w:pPr>
+              <w:rPr>
+                <w:sz w:val="22"/>
+                <w:szCs w:val="22"/>
+              </w:rPr>
+            </w:pPr>
+          </w:p>
+        </w:tc>
+        <w:tc>
+          <w:tcPr>
+            <w:tcW w:w="2250" w:type="dxa"/>
+          </w:tcPr>
+          <w:p>
+            <w:pPr>
+              <w:rPr>
+                <w:sz w:val="22"/>
+                <w:szCs w:val="22"/>
+              </w:rPr>
+            </w:pPr>
+            <w:r>
+              <w:rPr>
+                <w:sz w:val="22"/>
+                <w:szCs w:val="22"/>
+              </w:rPr>
+              <w:t>Flight from Arba Minch to Addis Ababa</w:t>
             </w:r>
           </w:p>
         </w:tc>
@@ -4186,23 +3008,7 @@
           <w:sz w:val="22"/>
           <w:szCs w:val="22"/>
         </w:rPr>
-        <w:t xml:space="preserve">(such as the ceremonial Bull Jumping in </w:t>
-      </w:r>
-      <w:proofErr w:type="spellStart"/>
-      <w:r>
-        <w:rPr>
-          <w:sz w:val="22"/>
-          <w:szCs w:val="22"/>
-        </w:rPr>
-        <w:t>Omo</w:t>
-      </w:r>
-      <w:proofErr w:type="spellEnd"/>
-      <w:r>
-        <w:rPr>
-          <w:sz w:val="22"/>
-          <w:szCs w:val="22"/>
-        </w:rPr>
-        <w:t xml:space="preserve"> Valley)</w:t>
+        <w:t>(such as the ceremonial Bull Jumping in Omo Valley)</w:t>
       </w:r>
       <w:r>
         <w:rPr>
@@ -4708,6 +3514,7 @@
   <w:style w:type="character" w:default="1" w:styleId="DefaultParagraphFont">
     <w:name w:val="Default Paragraph Font"/>
     <w:uiPriority w:val="1"/>
+    <w:semiHidden/>
     <w:unhideWhenUsed/>
   </w:style>
   <w:style w:type="table" w:default="1" w:styleId="TableNormal">
